--- a/docs/Bao_cao_do_an.docx
+++ b/docs/Bao_cao_do_an.docx
@@ -534,7 +534,7 @@
         </w:rPr>
         <w:fldChar w:fldCharType="separate"/>
       </w:r>
-      <w:hyperlink w:anchor="_Toc44026394" w:history="1">
+      <w:hyperlink w:anchor="_Toc44027565" w:history="1">
         <w:r>
           <w:rPr>
             <w:rStyle w:val="Hyperlink"/>
@@ -557,7 +557,7 @@
           <w:rPr>
             <w:webHidden/>
           </w:rPr>
-          <w:instrText xml:space="preserve"> PAGEREF _Toc44026394 \h </w:instrText>
+          <w:instrText xml:space="preserve"> PAGEREF _Toc44027565 \h </w:instrText>
         </w:r>
         <w:r>
           <w:rPr>
@@ -594,7 +594,7 @@
           <w:szCs w:val="22"/>
         </w:rPr>
       </w:pPr>
-      <w:hyperlink w:anchor="_Toc44026395" w:history="1">
+      <w:hyperlink w:anchor="_Toc44027566" w:history="1">
         <w:r>
           <w:rPr>
             <w:rStyle w:val="Hyperlink"/>
@@ -617,7 +617,7 @@
           <w:rPr>
             <w:webHidden/>
           </w:rPr>
-          <w:instrText xml:space="preserve"> PAGEREF _Toc44026395 \h </w:instrText>
+          <w:instrText xml:space="preserve"> PAGEREF _Toc44027566 \h </w:instrText>
         </w:r>
         <w:r>
           <w:rPr>
@@ -658,7 +658,7 @@
           <w:szCs w:val="22"/>
         </w:rPr>
       </w:pPr>
-      <w:hyperlink w:anchor="_Toc44026396" w:history="1">
+      <w:hyperlink w:anchor="_Toc44027567" w:history="1">
         <w:r>
           <w:rPr>
             <w:rStyle w:val="Hyperlink"/>
@@ -701,7 +701,7 @@
             <w:noProof/>
             <w:webHidden/>
           </w:rPr>
-          <w:instrText xml:space="preserve"> PAGEREF _Toc44026396 \h </w:instrText>
+          <w:instrText xml:space="preserve"> PAGEREF _Toc44027567 \h </w:instrText>
         </w:r>
         <w:r>
           <w:rPr>
@@ -746,7 +746,7 @@
           <w:szCs w:val="22"/>
         </w:rPr>
       </w:pPr>
-      <w:hyperlink w:anchor="_Toc44026397" w:history="1">
+      <w:hyperlink w:anchor="_Toc44027568" w:history="1">
         <w:r>
           <w:rPr>
             <w:rStyle w:val="Hyperlink"/>
@@ -789,7 +789,7 @@
             <w:noProof/>
             <w:webHidden/>
           </w:rPr>
-          <w:instrText xml:space="preserve"> PAGEREF _Toc44026397 \h </w:instrText>
+          <w:instrText xml:space="preserve"> PAGEREF _Toc44027568 \h </w:instrText>
         </w:r>
         <w:r>
           <w:rPr>
@@ -834,7 +834,7 @@
           <w:szCs w:val="22"/>
         </w:rPr>
       </w:pPr>
-      <w:hyperlink w:anchor="_Toc44026398" w:history="1">
+      <w:hyperlink w:anchor="_Toc44027569" w:history="1">
         <w:r>
           <w:rPr>
             <w:rStyle w:val="Hyperlink"/>
@@ -877,7 +877,7 @@
             <w:noProof/>
             <w:webHidden/>
           </w:rPr>
-          <w:instrText xml:space="preserve"> PAGEREF _Toc44026398 \h </w:instrText>
+          <w:instrText xml:space="preserve"> PAGEREF _Toc44027569 \h </w:instrText>
         </w:r>
         <w:r>
           <w:rPr>
@@ -922,7 +922,7 @@
           <w:szCs w:val="22"/>
         </w:rPr>
       </w:pPr>
-      <w:hyperlink w:anchor="_Toc44026399" w:history="1">
+      <w:hyperlink w:anchor="_Toc44027570" w:history="1">
         <w:r>
           <w:rPr>
             <w:rStyle w:val="Hyperlink"/>
@@ -965,7 +965,7 @@
             <w:noProof/>
             <w:webHidden/>
           </w:rPr>
-          <w:instrText xml:space="preserve"> PAGEREF _Toc44026399 \h </w:instrText>
+          <w:instrText xml:space="preserve"> PAGEREF _Toc44027570 \h </w:instrText>
         </w:r>
         <w:r>
           <w:rPr>
@@ -1006,7 +1006,7 @@
           <w:szCs w:val="22"/>
         </w:rPr>
       </w:pPr>
-      <w:hyperlink w:anchor="_Toc44026400" w:history="1">
+      <w:hyperlink w:anchor="_Toc44027571" w:history="1">
         <w:r>
           <w:rPr>
             <w:rStyle w:val="Hyperlink"/>
@@ -1029,7 +1029,7 @@
           <w:rPr>
             <w:webHidden/>
           </w:rPr>
-          <w:instrText xml:space="preserve"> PAGEREF _Toc44026400 \h </w:instrText>
+          <w:instrText xml:space="preserve"> PAGEREF _Toc44027571 \h </w:instrText>
         </w:r>
         <w:r>
           <w:rPr>
@@ -1070,7 +1070,7 @@
           <w:szCs w:val="22"/>
         </w:rPr>
       </w:pPr>
-      <w:hyperlink w:anchor="_Toc44026401" w:history="1">
+      <w:hyperlink w:anchor="_Toc44027572" w:history="1">
         <w:r>
           <w:rPr>
             <w:rStyle w:val="Hyperlink"/>
@@ -1113,7 +1113,7 @@
             <w:noProof/>
             <w:webHidden/>
           </w:rPr>
-          <w:instrText xml:space="preserve"> PAGEREF _Toc44026401 \h </w:instrText>
+          <w:instrText xml:space="preserve"> PAGEREF _Toc44027572 \h </w:instrText>
         </w:r>
         <w:r>
           <w:rPr>
@@ -1158,7 +1158,7 @@
           <w:szCs w:val="22"/>
         </w:rPr>
       </w:pPr>
-      <w:hyperlink w:anchor="_Toc44026402" w:history="1">
+      <w:hyperlink w:anchor="_Toc44027573" w:history="1">
         <w:r>
           <w:rPr>
             <w:rStyle w:val="Hyperlink"/>
@@ -1201,7 +1201,7 @@
             <w:noProof/>
             <w:webHidden/>
           </w:rPr>
-          <w:instrText xml:space="preserve"> PAGEREF _Toc44026402 \h </w:instrText>
+          <w:instrText xml:space="preserve"> PAGEREF _Toc44027573 \h </w:instrText>
         </w:r>
         <w:r>
           <w:rPr>
@@ -1246,7 +1246,7 @@
           <w:szCs w:val="22"/>
         </w:rPr>
       </w:pPr>
-      <w:hyperlink w:anchor="_Toc44026403" w:history="1">
+      <w:hyperlink w:anchor="_Toc44027574" w:history="1">
         <w:r>
           <w:rPr>
             <w:rStyle w:val="Hyperlink"/>
@@ -1289,7 +1289,7 @@
             <w:noProof/>
             <w:webHidden/>
           </w:rPr>
-          <w:instrText xml:space="preserve"> PAGEREF _Toc44026403 \h </w:instrText>
+          <w:instrText xml:space="preserve"> PAGEREF _Toc44027574 \h </w:instrText>
         </w:r>
         <w:r>
           <w:rPr>
@@ -1334,7 +1334,7 @@
           <w:szCs w:val="22"/>
         </w:rPr>
       </w:pPr>
-      <w:hyperlink w:anchor="_Toc44026404" w:history="1">
+      <w:hyperlink w:anchor="_Toc44027575" w:history="1">
         <w:r>
           <w:rPr>
             <w:rStyle w:val="Hyperlink"/>
@@ -1377,7 +1377,7 @@
             <w:noProof/>
             <w:webHidden/>
           </w:rPr>
-          <w:instrText xml:space="preserve"> PAGEREF _Toc44026404 \h </w:instrText>
+          <w:instrText xml:space="preserve"> PAGEREF _Toc44027575 \h </w:instrText>
         </w:r>
         <w:r>
           <w:rPr>
@@ -1422,7 +1422,7 @@
           <w:szCs w:val="22"/>
         </w:rPr>
       </w:pPr>
-      <w:hyperlink w:anchor="_Toc44026405" w:history="1">
+      <w:hyperlink w:anchor="_Toc44027576" w:history="1">
         <w:r>
           <w:rPr>
             <w:rStyle w:val="Hyperlink"/>
@@ -1465,7 +1465,7 @@
             <w:noProof/>
             <w:webHidden/>
           </w:rPr>
-          <w:instrText xml:space="preserve"> PAGEREF _Toc44026405 \h </w:instrText>
+          <w:instrText xml:space="preserve"> PAGEREF _Toc44027576 \h </w:instrText>
         </w:r>
         <w:r>
           <w:rPr>
@@ -1510,7 +1510,7 @@
           <w:szCs w:val="22"/>
         </w:rPr>
       </w:pPr>
-      <w:hyperlink w:anchor="_Toc44026406" w:history="1">
+      <w:hyperlink w:anchor="_Toc44027577" w:history="1">
         <w:r>
           <w:rPr>
             <w:rStyle w:val="Hyperlink"/>
@@ -1553,7 +1553,7 @@
             <w:noProof/>
             <w:webHidden/>
           </w:rPr>
-          <w:instrText xml:space="preserve"> PAGEREF _Toc44026406 \h </w:instrText>
+          <w:instrText xml:space="preserve"> PAGEREF _Toc44027577 \h </w:instrText>
         </w:r>
         <w:r>
           <w:rPr>
@@ -1598,7 +1598,7 @@
           <w:szCs w:val="22"/>
         </w:rPr>
       </w:pPr>
-      <w:hyperlink w:anchor="_Toc44026407" w:history="1">
+      <w:hyperlink w:anchor="_Toc44027578" w:history="1">
         <w:r>
           <w:rPr>
             <w:rStyle w:val="Hyperlink"/>
@@ -1641,7 +1641,7 @@
             <w:noProof/>
             <w:webHidden/>
           </w:rPr>
-          <w:instrText xml:space="preserve"> PAGEREF _Toc44026407 \h </w:instrText>
+          <w:instrText xml:space="preserve"> PAGEREF _Toc44027578 \h </w:instrText>
         </w:r>
         <w:r>
           <w:rPr>
@@ -1686,7 +1686,7 @@
           <w:szCs w:val="22"/>
         </w:rPr>
       </w:pPr>
-      <w:hyperlink w:anchor="_Toc44026408" w:history="1">
+      <w:hyperlink w:anchor="_Toc44027579" w:history="1">
         <w:r>
           <w:rPr>
             <w:rStyle w:val="Hyperlink"/>
@@ -1729,7 +1729,7 @@
             <w:noProof/>
             <w:webHidden/>
           </w:rPr>
-          <w:instrText xml:space="preserve"> PAGEREF _Toc44026408 \h </w:instrText>
+          <w:instrText xml:space="preserve"> PAGEREF _Toc44027579 \h </w:instrText>
         </w:r>
         <w:r>
           <w:rPr>
@@ -1770,7 +1770,7 @@
           <w:szCs w:val="22"/>
         </w:rPr>
       </w:pPr>
-      <w:hyperlink w:anchor="_Toc44026409" w:history="1">
+      <w:hyperlink w:anchor="_Toc44027580" w:history="1">
         <w:r>
           <w:rPr>
             <w:rStyle w:val="Hyperlink"/>
@@ -1793,7 +1793,7 @@
           <w:rPr>
             <w:webHidden/>
           </w:rPr>
-          <w:instrText xml:space="preserve"> PAGEREF _Toc44026409 \h </w:instrText>
+          <w:instrText xml:space="preserve"> PAGEREF _Toc44027580 \h </w:instrText>
         </w:r>
         <w:r>
           <w:rPr>
@@ -1830,7 +1830,7 @@
           <w:szCs w:val="22"/>
         </w:rPr>
       </w:pPr>
-      <w:hyperlink w:anchor="_Toc44026410" w:history="1">
+      <w:hyperlink w:anchor="_Toc44027581" w:history="1">
         <w:r>
           <w:rPr>
             <w:rStyle w:val="Hyperlink"/>
@@ -1853,7 +1853,7 @@
           <w:rPr>
             <w:webHidden/>
           </w:rPr>
-          <w:instrText xml:space="preserve"> PAGEREF _Toc44026410 \h </w:instrText>
+          <w:instrText xml:space="preserve"> PAGEREF _Toc44027581 \h </w:instrText>
         </w:r>
         <w:r>
           <w:rPr>
@@ -1934,7 +1934,6 @@
       </w:pPr>
       <w:r>
         <w:rPr>
-          <w:b/>
           <w:i/>
           <w:iCs/>
           <w:szCs w:val="26"/>
@@ -1943,7 +1942,6 @@
       </w:r>
       <w:r>
         <w:rPr>
-          <w:b/>
           <w:i/>
           <w:iCs/>
           <w:szCs w:val="26"/>
@@ -1952,14 +1950,13 @@
       </w:r>
       <w:r>
         <w:rPr>
-          <w:b/>
           <w:i/>
           <w:iCs/>
           <w:szCs w:val="26"/>
         </w:rPr>
         <w:fldChar w:fldCharType="separate"/>
       </w:r>
-      <w:hyperlink w:anchor="_Toc44026432" w:history="1">
+      <w:hyperlink w:anchor="_Toc44027582" w:history="1">
         <w:r>
           <w:rPr>
             <w:rStyle w:val="Hyperlink"/>
@@ -1994,7 +1991,7 @@
             <w:noProof/>
             <w:webHidden/>
           </w:rPr>
-          <w:instrText xml:space="preserve"> PAGEREF _Toc44026432 \h </w:instrText>
+          <w:instrText xml:space="preserve"> PAGEREF _Toc44027582 \h </w:instrText>
         </w:r>
         <w:r>
           <w:rPr>
@@ -2048,7 +2045,7 @@
           <w:szCs w:val="22"/>
         </w:rPr>
       </w:pPr>
-      <w:hyperlink w:anchor="_Toc44026433" w:history="1">
+      <w:hyperlink w:anchor="_Toc44027583" w:history="1">
         <w:r>
           <w:rPr>
             <w:rStyle w:val="Hyperlink"/>
@@ -2083,7 +2080,7 @@
             <w:noProof/>
             <w:webHidden/>
           </w:rPr>
-          <w:instrText xml:space="preserve"> PAGEREF _Toc44026433 \h </w:instrText>
+          <w:instrText xml:space="preserve"> PAGEREF _Toc44027583 \h </w:instrText>
         </w:r>
         <w:r>
           <w:rPr>
@@ -2137,7 +2134,7 @@
           <w:szCs w:val="22"/>
         </w:rPr>
       </w:pPr>
-      <w:hyperlink w:anchor="_Toc44026434" w:history="1">
+      <w:hyperlink w:anchor="_Toc44027584" w:history="1">
         <w:r>
           <w:rPr>
             <w:rStyle w:val="Hyperlink"/>
@@ -2172,7 +2169,7 @@
             <w:noProof/>
             <w:webHidden/>
           </w:rPr>
-          <w:instrText xml:space="preserve"> PAGEREF _Toc44026434 \h </w:instrText>
+          <w:instrText xml:space="preserve"> PAGEREF _Toc44027584 \h </w:instrText>
         </w:r>
         <w:r>
           <w:rPr>
@@ -2218,7 +2215,6 @@
       <w:r>
         <w:rPr>
           <w:rFonts w:ascii="Times New Roman" w:eastAsia="Times New Roman" w:hAnsi="Times New Roman" w:cs="Times New Roman"/>
-          <w:b w:val="0"/>
           <w:i/>
           <w:iCs/>
           <w:spacing w:val="0"/>
@@ -2264,8 +2260,6 @@
       </w:pPr>
       <w:r>
         <w:rPr>
-          <w:b/>
-          <w:bCs/>
           <w:i/>
           <w:iCs/>
           <w:szCs w:val="26"/>
@@ -2275,8 +2269,6 @@
       </w:r>
       <w:r>
         <w:rPr>
-          <w:b/>
-          <w:bCs/>
           <w:i/>
           <w:iCs/>
           <w:szCs w:val="26"/>
@@ -2286,8 +2278,6 @@
       </w:r>
       <w:r>
         <w:rPr>
-          <w:b/>
-          <w:bCs/>
           <w:i/>
           <w:iCs/>
           <w:szCs w:val="26"/>
@@ -2295,7 +2285,7 @@
         </w:rPr>
         <w:fldChar w:fldCharType="separate"/>
       </w:r>
-      <w:hyperlink w:anchor="_Toc44026412" w:history="1">
+      <w:hyperlink w:anchor="_Toc44027588" w:history="1">
         <w:r>
           <w:rPr>
             <w:rStyle w:val="Hyperlink"/>
@@ -2330,7 +2320,7 @@
             <w:noProof/>
             <w:webHidden/>
           </w:rPr>
-          <w:instrText xml:space="preserve"> PAGEREF _Toc44026412 \h </w:instrText>
+          <w:instrText xml:space="preserve"> PAGEREF _Toc44027588 \h </w:instrText>
         </w:r>
         <w:r>
           <w:rPr>
@@ -2384,7 +2374,7 @@
           <w:szCs w:val="22"/>
         </w:rPr>
       </w:pPr>
-      <w:hyperlink w:anchor="_Toc44026413" w:history="1">
+      <w:hyperlink w:anchor="_Toc44027589" w:history="1">
         <w:r>
           <w:rPr>
             <w:rStyle w:val="Hyperlink"/>
@@ -2419,7 +2409,7 @@
             <w:noProof/>
             <w:webHidden/>
           </w:rPr>
-          <w:instrText xml:space="preserve"> PAGEREF _Toc44026413 \h </w:instrText>
+          <w:instrText xml:space="preserve"> PAGEREF _Toc44027589 \h </w:instrText>
         </w:r>
         <w:r>
           <w:rPr>
@@ -2473,7 +2463,7 @@
           <w:szCs w:val="22"/>
         </w:rPr>
       </w:pPr>
-      <w:hyperlink w:anchor="_Toc44026414" w:history="1">
+      <w:hyperlink w:anchor="_Toc44027590" w:history="1">
         <w:r>
           <w:rPr>
             <w:rStyle w:val="Hyperlink"/>
@@ -2508,7 +2498,7 @@
             <w:noProof/>
             <w:webHidden/>
           </w:rPr>
-          <w:instrText xml:space="preserve"> PAGEREF _Toc44026414 \h </w:instrText>
+          <w:instrText xml:space="preserve"> PAGEREF _Toc44027590 \h </w:instrText>
         </w:r>
         <w:r>
           <w:rPr>
@@ -2562,7 +2552,7 @@
           <w:szCs w:val="22"/>
         </w:rPr>
       </w:pPr>
-      <w:hyperlink w:anchor="_Toc44026415" w:history="1">
+      <w:hyperlink w:anchor="_Toc44027591" w:history="1">
         <w:r>
           <w:rPr>
             <w:rStyle w:val="Hyperlink"/>
@@ -2597,7 +2587,7 @@
             <w:noProof/>
             <w:webHidden/>
           </w:rPr>
-          <w:instrText xml:space="preserve"> PAGEREF _Toc44026415 \h </w:instrText>
+          <w:instrText xml:space="preserve"> PAGEREF _Toc44027591 \h </w:instrText>
         </w:r>
         <w:r>
           <w:rPr>
@@ -2651,7 +2641,7 @@
           <w:szCs w:val="22"/>
         </w:rPr>
       </w:pPr>
-      <w:hyperlink w:anchor="_Toc44026416" w:history="1">
+      <w:hyperlink w:anchor="_Toc44027592" w:history="1">
         <w:r>
           <w:rPr>
             <w:rStyle w:val="Hyperlink"/>
@@ -2686,7 +2676,7 @@
             <w:noProof/>
             <w:webHidden/>
           </w:rPr>
-          <w:instrText xml:space="preserve"> PAGEREF _Toc44026416 \h </w:instrText>
+          <w:instrText xml:space="preserve"> PAGEREF _Toc44027592 \h </w:instrText>
         </w:r>
         <w:r>
           <w:rPr>
@@ -2740,7 +2730,7 @@
           <w:szCs w:val="22"/>
         </w:rPr>
       </w:pPr>
-      <w:hyperlink w:anchor="_Toc44026417" w:history="1">
+      <w:hyperlink w:anchor="_Toc44027593" w:history="1">
         <w:r>
           <w:rPr>
             <w:rStyle w:val="Hyperlink"/>
@@ -2775,7 +2765,7 @@
             <w:noProof/>
             <w:webHidden/>
           </w:rPr>
-          <w:instrText xml:space="preserve"> PAGEREF _Toc44026417 \h </w:instrText>
+          <w:instrText xml:space="preserve"> PAGEREF _Toc44027593 \h </w:instrText>
         </w:r>
         <w:r>
           <w:rPr>
@@ -2829,7 +2819,7 @@
           <w:szCs w:val="22"/>
         </w:rPr>
       </w:pPr>
-      <w:hyperlink w:anchor="_Toc44026418" w:history="1">
+      <w:hyperlink w:anchor="_Toc44027594" w:history="1">
         <w:r>
           <w:rPr>
             <w:rStyle w:val="Hyperlink"/>
@@ -2864,7 +2854,7 @@
             <w:noProof/>
             <w:webHidden/>
           </w:rPr>
-          <w:instrText xml:space="preserve"> PAGEREF _Toc44026418 \h </w:instrText>
+          <w:instrText xml:space="preserve"> PAGEREF _Toc44027594 \h </w:instrText>
         </w:r>
         <w:r>
           <w:rPr>
@@ -2918,7 +2908,7 @@
           <w:szCs w:val="22"/>
         </w:rPr>
       </w:pPr>
-      <w:hyperlink w:anchor="_Toc44026419" w:history="1">
+      <w:hyperlink w:anchor="_Toc44027595" w:history="1">
         <w:r>
           <w:rPr>
             <w:rStyle w:val="Hyperlink"/>
@@ -2953,7 +2943,7 @@
             <w:noProof/>
             <w:webHidden/>
           </w:rPr>
-          <w:instrText xml:space="preserve"> PAGEREF _Toc44026419 \h </w:instrText>
+          <w:instrText xml:space="preserve"> PAGEREF _Toc44027595 \h </w:instrText>
         </w:r>
         <w:r>
           <w:rPr>
@@ -3007,7 +2997,7 @@
           <w:szCs w:val="22"/>
         </w:rPr>
       </w:pPr>
-      <w:hyperlink w:anchor="_Toc44026420" w:history="1">
+      <w:hyperlink w:anchor="_Toc44027596" w:history="1">
         <w:r>
           <w:rPr>
             <w:rStyle w:val="Hyperlink"/>
@@ -3042,7 +3032,7 @@
             <w:noProof/>
             <w:webHidden/>
           </w:rPr>
-          <w:instrText xml:space="preserve"> PAGEREF _Toc44026420 \h </w:instrText>
+          <w:instrText xml:space="preserve"> PAGEREF _Toc44027596 \h </w:instrText>
         </w:r>
         <w:r>
           <w:rPr>
@@ -3096,7 +3086,7 @@
           <w:szCs w:val="22"/>
         </w:rPr>
       </w:pPr>
-      <w:hyperlink w:anchor="_Toc44026421" w:history="1">
+      <w:hyperlink w:anchor="_Toc44027597" w:history="1">
         <w:r>
           <w:rPr>
             <w:rStyle w:val="Hyperlink"/>
@@ -3131,7 +3121,7 @@
             <w:noProof/>
             <w:webHidden/>
           </w:rPr>
-          <w:instrText xml:space="preserve"> PAGEREF _Toc44026421 \h </w:instrText>
+          <w:instrText xml:space="preserve"> PAGEREF _Toc44027597 \h </w:instrText>
         </w:r>
         <w:r>
           <w:rPr>
@@ -3185,7 +3175,7 @@
           <w:szCs w:val="22"/>
         </w:rPr>
       </w:pPr>
-      <w:hyperlink w:anchor="_Toc44026422" w:history="1">
+      <w:hyperlink w:anchor="_Toc44027598" w:history="1">
         <w:r>
           <w:rPr>
             <w:rStyle w:val="Hyperlink"/>
@@ -3220,7 +3210,7 @@
             <w:noProof/>
             <w:webHidden/>
           </w:rPr>
-          <w:instrText xml:space="preserve"> PAGEREF _Toc44026422 \h </w:instrText>
+          <w:instrText xml:space="preserve"> PAGEREF _Toc44027598 \h </w:instrText>
         </w:r>
         <w:r>
           <w:rPr>
@@ -3274,7 +3264,7 @@
           <w:szCs w:val="22"/>
         </w:rPr>
       </w:pPr>
-      <w:hyperlink w:anchor="_Toc44026423" w:history="1">
+      <w:hyperlink w:anchor="_Toc44027599" w:history="1">
         <w:r>
           <w:rPr>
             <w:rStyle w:val="Hyperlink"/>
@@ -3309,7 +3299,7 @@
             <w:noProof/>
             <w:webHidden/>
           </w:rPr>
-          <w:instrText xml:space="preserve"> PAGEREF _Toc44026423 \h </w:instrText>
+          <w:instrText xml:space="preserve"> PAGEREF _Toc44027599 \h </w:instrText>
         </w:r>
         <w:r>
           <w:rPr>
@@ -3363,7 +3353,7 @@
           <w:szCs w:val="22"/>
         </w:rPr>
       </w:pPr>
-      <w:hyperlink w:anchor="_Toc44026424" w:history="1">
+      <w:hyperlink w:anchor="_Toc44027600" w:history="1">
         <w:r>
           <w:rPr>
             <w:rStyle w:val="Hyperlink"/>
@@ -3398,7 +3388,7 @@
             <w:noProof/>
             <w:webHidden/>
           </w:rPr>
-          <w:instrText xml:space="preserve"> PAGEREF _Toc44026424 \h </w:instrText>
+          <w:instrText xml:space="preserve"> PAGEREF _Toc44027600 \h </w:instrText>
         </w:r>
         <w:r>
           <w:rPr>
@@ -3447,8 +3437,6 @@
       <w:r>
         <w:rPr>
           <w:rFonts w:ascii="Times New Roman" w:hAnsi="Times New Roman"/>
-          <w:b w:val="0"/>
-          <w:bCs w:val="0"/>
           <w:i/>
           <w:iCs/>
           <w:color w:val="auto"/>
@@ -3470,7 +3458,7 @@
       <w:pPr>
         <w:pStyle w:val="Heading1"/>
       </w:pPr>
-      <w:bookmarkStart w:id="1" w:name="_Toc44026394"/>
+      <w:bookmarkStart w:id="1" w:name="_Toc44027565"/>
       <w:r>
         <w:lastRenderedPageBreak/>
         <w:t>PHẦN</w:t>
@@ -3787,13 +3775,13 @@
         <w:br w:type="page"/>
       </w:r>
     </w:p>
-    <w:p/>
     <w:p>
       <w:pPr>
         <w:pStyle w:val="Heading1"/>
       </w:pPr>
-      <w:bookmarkStart w:id="2" w:name="_Toc44026395"/>
-      <w:r>
+      <w:bookmarkStart w:id="2" w:name="_Toc44027566"/>
+      <w:r>
+        <w:lastRenderedPageBreak/>
         <w:t>PHẦN</w:t>
       </w:r>
       <w:r>
@@ -3818,7 +3806,7 @@
           <w:numId w:val="20"/>
         </w:numPr>
       </w:pPr>
-      <w:bookmarkStart w:id="3" w:name="_Toc44026396"/>
+      <w:bookmarkStart w:id="3" w:name="_Toc44027567"/>
       <w:r>
         <w:t>Giải pháp t</w:t>
       </w:r>
@@ -4370,7 +4358,7 @@
           <w:szCs w:val="26"/>
         </w:rPr>
       </w:pPr>
-      <w:bookmarkStart w:id="4" w:name="_Toc44026412"/>
+      <w:bookmarkStart w:id="4" w:name="_Toc44027588"/>
       <w:r>
         <w:t xml:space="preserve">Hình </w:t>
       </w:r>
@@ -4666,7 +4654,7 @@
           <w:color w:val="000000" w:themeColor="text1"/>
         </w:rPr>
       </w:pPr>
-      <w:bookmarkStart w:id="5" w:name="_Toc44026413"/>
+      <w:bookmarkStart w:id="5" w:name="_Toc44027589"/>
       <w:r>
         <w:t xml:space="preserve">Hình </w:t>
       </w:r>
@@ -5095,7 +5083,7 @@
           <w:numId w:val="20"/>
         </w:numPr>
       </w:pPr>
-      <w:bookmarkStart w:id="6" w:name="_Toc44026397"/>
+      <w:bookmarkStart w:id="6" w:name="_Toc44027568"/>
       <w:r>
         <w:t>Phần cứng sử dụng</w:t>
       </w:r>
@@ -5414,7 +5402,7 @@
       <w:pPr>
         <w:pStyle w:val="Caption"/>
       </w:pPr>
-      <w:bookmarkStart w:id="7" w:name="_Toc44026414"/>
+      <w:bookmarkStart w:id="7" w:name="_Toc44027590"/>
       <w:r>
         <w:t xml:space="preserve">Hình </w:t>
       </w:r>
@@ -5682,7 +5670,7 @@
           <w:color w:val="548DD4" w:themeColor="text2" w:themeTint="99"/>
         </w:rPr>
       </w:pPr>
-      <w:bookmarkStart w:id="8" w:name="_Toc44026415"/>
+      <w:bookmarkStart w:id="8" w:name="_Toc44027591"/>
       <w:r>
         <w:rPr>
           <w:i/>
@@ -5808,7 +5796,7 @@
       <w:pPr>
         <w:pStyle w:val="Caption"/>
       </w:pPr>
-      <w:bookmarkStart w:id="9" w:name="_Toc44026416"/>
+      <w:bookmarkStart w:id="9" w:name="_Toc44027592"/>
       <w:r>
         <w:t xml:space="preserve">Hình </w:t>
       </w:r>
@@ -5853,6 +5841,9 @@
       </w:pPr>
       <w:r>
         <w:t>NodeMCU ESP8266: kit sử dụng ESP8266</w:t>
+      </w:r>
+      <w:r>
+        <w:t>.</w:t>
       </w:r>
     </w:p>
     <w:p>
@@ -5865,10 +5856,22 @@
         <w:spacing w:after="160" w:line="259" w:lineRule="auto"/>
       </w:pPr>
       <w:r>
-        <w:t>LED_1</w:t>
-      </w:r>
-      <w:r>
-        <w:t xml:space="preserve"> và LED_2: báo trạng thái hoạt động của thiết bị</w:t>
+        <w:t>LED_</w:t>
+      </w:r>
+      <w:r>
+        <w:t xml:space="preserve">1: báo trạng thái hoạt động của thiết bị, </w:t>
+      </w:r>
+      <w:r>
+        <w:t xml:space="preserve">led sẽ </w:t>
+      </w:r>
+      <w:r>
+        <w:t>sáng khi chuyển sang chế độ đọc</w:t>
+      </w:r>
+      <w:r>
+        <w:t xml:space="preserve"> tín hiệu hồng ngoại</w:t>
+      </w:r>
+      <w:r>
+        <w:t>.</w:t>
       </w:r>
     </w:p>
     <w:p>
@@ -5881,7 +5884,34 @@
         <w:spacing w:after="160" w:line="259" w:lineRule="auto"/>
       </w:pPr>
       <w:r>
-        <w:t>POWER_LED: led báo nguồn</w:t>
+        <w:t>LED_2: báo trạng thái kết nối WiFi của thiết bị,</w:t>
+      </w:r>
+      <w:r>
+        <w:t xml:space="preserve"> nhấp nháy khi đang kết nối đến mạng WiFi, sáng liên tục khi đang trong quá trình lấy dữ liệu</w:t>
+      </w:r>
+      <w:r>
+        <w:t xml:space="preserve"> lần đầu</w:t>
+      </w:r>
+      <w:r>
+        <w:t xml:space="preserve"> từ Firebase</w:t>
+      </w:r>
+      <w:r>
+        <w:t xml:space="preserve"> sau khi reset</w:t>
+      </w:r>
+      <w:r>
+        <w:t xml:space="preserve"> hoặc đang hoạt động ở chế độ webserver để cấu hình thông tin WiFi cho thiết bị</w:t>
+      </w:r>
+      <w:r>
+        <w:t>,</w:t>
+      </w:r>
+      <w:r>
+        <w:t xml:space="preserve"> </w:t>
+      </w:r>
+      <w:r>
+        <w:t>tắt khi hoạt động bình thường</w:t>
+      </w:r>
+      <w:r>
+        <w:t>.</w:t>
       </w:r>
     </w:p>
     <w:p>
@@ -5894,7 +5924,10 @@
         <w:spacing w:after="160" w:line="259" w:lineRule="auto"/>
       </w:pPr>
       <w:r>
-        <w:t>TSOP1838: module thu hồng ngoại</w:t>
+        <w:t>POWER_LED: led báo nguồn</w:t>
+      </w:r>
+      <w:r>
+        <w:t>.</w:t>
       </w:r>
     </w:p>
     <w:p>
@@ -5907,7 +5940,10 @@
         <w:spacing w:after="160" w:line="259" w:lineRule="auto"/>
       </w:pPr>
       <w:r>
-        <w:t>IR_LEDs: các led hồng ngoại phát tín hiệu điều khiển</w:t>
+        <w:t>TSOP1838: module thu hồng ngoại</w:t>
+      </w:r>
+      <w:r>
+        <w:t>.</w:t>
       </w:r>
     </w:p>
     <w:p>
@@ -5920,6 +5956,46 @@
         <w:spacing w:after="160" w:line="259" w:lineRule="auto"/>
       </w:pPr>
       <w:r>
+        <w:t xml:space="preserve">IR_LEDs: </w:t>
+      </w:r>
+      <w:r>
+        <w:t>4</w:t>
+      </w:r>
+      <w:r>
+        <w:t xml:space="preserve"> led</w:t>
+      </w:r>
+      <w:r>
+        <w:t>s</w:t>
+      </w:r>
+      <w:r>
+        <w:t xml:space="preserve"> hồng ngoại phát tín hiệu điều khiển</w:t>
+      </w:r>
+      <w:r>
+        <w:t xml:space="preserve"> </w:t>
+      </w:r>
+      <w:r>
+        <w:t xml:space="preserve">hồng ngoại </w:t>
+      </w:r>
+      <w:r>
+        <w:t xml:space="preserve">ra </w:t>
+      </w:r>
+      <w:r>
+        <w:t>4</w:t>
+      </w:r>
+      <w:r>
+        <w:t xml:space="preserve"> hướng.</w:t>
+      </w:r>
+    </w:p>
+    <w:p>
+      <w:pPr>
+        <w:pStyle w:val="ListParagraph"/>
+        <w:numPr>
+          <w:ilvl w:val="0"/>
+          <w:numId w:val="29"/>
+        </w:numPr>
+        <w:spacing w:after="160" w:line="259" w:lineRule="auto"/>
+      </w:pPr>
+      <w:r>
         <w:t>2N-3904: NPN-transistor để điều khiển 4 led hồng ngoại</w:t>
       </w:r>
       <w:r>
@@ -5943,7 +6019,7 @@
           <w:numId w:val="20"/>
         </w:numPr>
       </w:pPr>
-      <w:bookmarkStart w:id="10" w:name="_Toc44026398"/>
+      <w:bookmarkStart w:id="10" w:name="_Toc44027569"/>
       <w:r>
         <w:t>Trao</w:t>
       </w:r>
@@ -5979,7 +6055,11 @@
         <w:t>, cụ thể là dưới dạng chuỗi JSON</w:t>
       </w:r>
       <w:r>
-        <w:t xml:space="preserve"> (key – value)</w:t>
+        <w:t xml:space="preserve"> (key – </w:t>
+      </w:r>
+      <w:r>
+        <w:lastRenderedPageBreak/>
+        <w:t>value)</w:t>
       </w:r>
       <w:r>
         <w:t>.</w:t>
@@ -6003,11 +6083,7 @@
         <w:t>, do đó việc kết nối và cập nhật dữ liệu trở lên đơn giản</w:t>
       </w:r>
       <w:r>
-        <w:t xml:space="preserve"> bằng cách sử dụng các thư viện có sẵn mà không cần quan tâm </w:t>
-      </w:r>
-      <w:r>
-        <w:lastRenderedPageBreak/>
-        <w:t>đến các vấn đề phát sinh</w:t>
+        <w:t xml:space="preserve"> bằng cách sử dụng các thư viện có sẵn mà không cần quan tâm đến các vấn đề phát sinh</w:t>
       </w:r>
       <w:r>
         <w:t>. Dữ liệu được lưu trữ bảo mật và mã hóa an toàn</w:t>
@@ -6120,7 +6196,7 @@
       <w:pPr>
         <w:pStyle w:val="Caption"/>
       </w:pPr>
-      <w:bookmarkStart w:id="11" w:name="_Toc44026417"/>
+      <w:bookmarkStart w:id="11" w:name="_Toc44027593"/>
       <w:r>
         <w:t xml:space="preserve">Hình </w:t>
       </w:r>
@@ -6448,6 +6524,7 @@
           <w:b/>
           <w:bCs/>
         </w:rPr>
+        <w:lastRenderedPageBreak/>
         <w:t>irdata</w:t>
       </w:r>
       <w:r>
@@ -6544,7 +6621,6 @@
         </w:numPr>
       </w:pPr>
       <w:r>
-        <w:lastRenderedPageBreak/>
         <w:t>AC: nec</w:t>
       </w:r>
       <w:r>
@@ -6625,7 +6701,7 @@
           <w:numId w:val="20"/>
         </w:numPr>
       </w:pPr>
-      <w:bookmarkStart w:id="12" w:name="_Toc44026399"/>
+      <w:bookmarkStart w:id="12" w:name="_Toc44027570"/>
       <w:r>
         <w:t xml:space="preserve">Kịch bản </w:t>
       </w:r>
@@ -7052,7 +7128,7 @@
           <w:color w:val="000000" w:themeColor="text1"/>
         </w:rPr>
       </w:pPr>
-      <w:bookmarkStart w:id="13" w:name="_Toc44026432"/>
+      <w:bookmarkStart w:id="13" w:name="_Toc44027582"/>
       <w:r>
         <w:t xml:space="preserve">Bảng </w:t>
       </w:r>
@@ -7192,7 +7268,14 @@
     </w:p>
     <w:p>
       <w:pPr>
-        <w:ind w:firstLine="360"/>
+        <w:rPr>
+          <w:i/>
+          <w:color w:val="000000" w:themeColor="text1"/>
+        </w:rPr>
+      </w:pPr>
+    </w:p>
+    <w:p>
+      <w:pPr>
         <w:rPr>
           <w:i/>
           <w:color w:val="000000" w:themeColor="text1"/>
@@ -7226,6 +7309,7 @@
                 <w:iCs/>
                 <w:color w:val="000000" w:themeColor="text1"/>
               </w:rPr>
+              <w:lastRenderedPageBreak/>
               <w:t>SET</w:t>
             </w:r>
           </w:p>
@@ -7414,15 +7498,7 @@
                 <w:iCs/>
                 <w:color w:val="000000" w:themeColor="text1"/>
               </w:rPr>
-              <w:t xml:space="preserve">, đã phát tín hiệu hồng </w:t>
-            </w:r>
-            <w:r>
-              <w:rPr>
-                <w:iCs/>
-                <w:color w:val="000000" w:themeColor="text1"/>
-              </w:rPr>
-              <w:lastRenderedPageBreak/>
-              <w:t>ngoại vào đúng thời điểm</w:t>
+              <w:t>, đã phát tín hiệu hồng ngoại vào đúng thời điểm</w:t>
             </w:r>
           </w:p>
         </w:tc>
@@ -7444,7 +7520,6 @@
                 <w:iCs/>
                 <w:color w:val="000000" w:themeColor="text1"/>
               </w:rPr>
-              <w:lastRenderedPageBreak/>
               <w:t>TIME_ERROR</w:t>
             </w:r>
           </w:p>
@@ -7563,7 +7638,7 @@
           <w:color w:val="000000" w:themeColor="text1"/>
         </w:rPr>
       </w:pPr>
-      <w:bookmarkStart w:id="14" w:name="_Toc44026433"/>
+      <w:bookmarkStart w:id="14" w:name="_Toc44027583"/>
       <w:r>
         <w:t xml:space="preserve">Bảng </w:t>
       </w:r>
@@ -7813,7 +7888,7 @@
           <w:color w:val="000000" w:themeColor="text1"/>
         </w:rPr>
       </w:pPr>
-      <w:bookmarkStart w:id="15" w:name="_Toc44026418"/>
+      <w:bookmarkStart w:id="15" w:name="_Toc44027594"/>
       <w:r>
         <w:t xml:space="preserve">Hình </w:t>
       </w:r>
@@ -7858,7 +7933,7 @@
       <w:pPr>
         <w:pStyle w:val="Heading1"/>
       </w:pPr>
-      <w:bookmarkStart w:id="16" w:name="_Toc44026400"/>
+      <w:bookmarkStart w:id="16" w:name="_Toc44027571"/>
       <w:r>
         <w:lastRenderedPageBreak/>
         <w:t>PHẦN</w:t>
@@ -7912,7 +7987,7 @@
           <w:numId w:val="28"/>
         </w:numPr>
       </w:pPr>
-      <w:bookmarkStart w:id="17" w:name="_Toc44026401"/>
+      <w:bookmarkStart w:id="17" w:name="_Toc44027572"/>
       <w:r>
         <w:t>Đọc tín hiệu hồng ngoại</w:t>
       </w:r>
@@ -8013,7 +8088,7 @@
       <w:pPr>
         <w:pStyle w:val="Caption"/>
       </w:pPr>
-      <w:bookmarkStart w:id="18" w:name="_Toc44026419"/>
+      <w:bookmarkStart w:id="18" w:name="_Toc44027595"/>
       <w:r>
         <w:t xml:space="preserve">Hình </w:t>
       </w:r>
@@ -8360,7 +8435,7 @@
           <w:numId w:val="28"/>
         </w:numPr>
       </w:pPr>
-      <w:bookmarkStart w:id="19" w:name="_Toc44026402"/>
+      <w:bookmarkStart w:id="19" w:name="_Toc44027573"/>
       <w:r>
         <w:t>Phát tín hiệu hồng ngoại</w:t>
       </w:r>
@@ -8834,7 +8909,7 @@
           <w:numId w:val="28"/>
         </w:numPr>
       </w:pPr>
-      <w:bookmarkStart w:id="20" w:name="_Toc44026403"/>
+      <w:bookmarkStart w:id="20" w:name="_Toc44027574"/>
       <w:r>
         <w:t>Nén</w:t>
       </w:r>
@@ -9376,7 +9451,7 @@
           <w:shd w:val="clear" w:color="auto" w:fill="FFFFFF"/>
         </w:rPr>
       </w:pPr>
-      <w:bookmarkStart w:id="21" w:name="_Toc44026420"/>
+      <w:bookmarkStart w:id="21" w:name="_Toc44027596"/>
       <w:r>
         <w:t xml:space="preserve">Hình </w:t>
       </w:r>
@@ -9911,7 +9986,7 @@
           <w:numId w:val="28"/>
         </w:numPr>
       </w:pPr>
-      <w:bookmarkStart w:id="22" w:name="_Toc44026404"/>
+      <w:bookmarkStart w:id="22" w:name="_Toc44027575"/>
       <w:r>
         <w:t>Hẹn giờ phát tín hiệu hồng ngoại</w:t>
       </w:r>
@@ -11021,7 +11096,7 @@
           <w:numId w:val="28"/>
         </w:numPr>
       </w:pPr>
-      <w:bookmarkStart w:id="23" w:name="_Toc44026405"/>
+      <w:bookmarkStart w:id="23" w:name="_Toc44027576"/>
       <w:r>
         <w:lastRenderedPageBreak/>
         <w:t>Kết nối ESP8266 với Firebase</w:t>
@@ -12091,7 +12166,7 @@
           <w:numId w:val="28"/>
         </w:numPr>
       </w:pPr>
-      <w:bookmarkStart w:id="24" w:name="_Toc44026406"/>
+      <w:bookmarkStart w:id="24" w:name="_Toc44027577"/>
       <w:r>
         <w:t>Cấu hình Wifi cho ESP8266 bằng Webserver</w:t>
       </w:r>
@@ -12636,7 +12711,7 @@
           <w:szCs w:val="26"/>
         </w:rPr>
       </w:pPr>
-      <w:bookmarkStart w:id="25" w:name="_Toc44026421"/>
+      <w:bookmarkStart w:id="25" w:name="_Toc44027597"/>
       <w:r>
         <w:rPr>
           <w:i/>
@@ -13250,7 +13325,7 @@
           <w:numId w:val="28"/>
         </w:numPr>
       </w:pPr>
-      <w:bookmarkStart w:id="26" w:name="_Toc44026407"/>
+      <w:bookmarkStart w:id="26" w:name="_Toc44027578"/>
       <w:r>
         <w:t>Hàn các linh kiện của thiết bị</w:t>
       </w:r>
@@ -13322,7 +13397,7 @@
       <w:pPr>
         <w:pStyle w:val="Caption"/>
       </w:pPr>
-      <w:bookmarkStart w:id="27" w:name="_Toc44026422"/>
+      <w:bookmarkStart w:id="27" w:name="_Toc44027598"/>
       <w:r>
         <w:t xml:space="preserve">Hình </w:t>
       </w:r>
@@ -13414,7 +13489,7 @@
           <w:color w:val="548DD4" w:themeColor="text2" w:themeTint="99"/>
         </w:rPr>
       </w:pPr>
-      <w:bookmarkStart w:id="28" w:name="_Toc44026423"/>
+      <w:bookmarkStart w:id="28" w:name="_Toc44027599"/>
       <w:r>
         <w:rPr>
           <w:i/>
@@ -13482,7 +13557,7 @@
           <w:numId w:val="28"/>
         </w:numPr>
       </w:pPr>
-      <w:bookmarkStart w:id="29" w:name="_Toc44026408"/>
+      <w:bookmarkStart w:id="29" w:name="_Toc44027579"/>
       <w:r>
         <w:lastRenderedPageBreak/>
         <w:t>Giao diện và các tính năng trên ứng dụng Android</w:t>
@@ -15331,7 +15406,7 @@
       <w:pPr>
         <w:pStyle w:val="Caption"/>
       </w:pPr>
-      <w:bookmarkStart w:id="30" w:name="_Toc44026424"/>
+      <w:bookmarkStart w:id="30" w:name="_Toc44027600"/>
       <w:r>
         <w:t xml:space="preserve">Hình </w:t>
       </w:r>
@@ -15368,7 +15443,7 @@
       <w:pPr>
         <w:pStyle w:val="Caption"/>
       </w:pPr>
-      <w:bookmarkStart w:id="31" w:name="_Toc44026434"/>
+      <w:bookmarkStart w:id="31" w:name="_Toc44027584"/>
       <w:r>
         <w:t xml:space="preserve">Bảng </w:t>
       </w:r>
@@ -15396,7 +15471,7 @@
       <w:pPr>
         <w:pStyle w:val="Heading1"/>
       </w:pPr>
-      <w:bookmarkStart w:id="32" w:name="_Toc44026409"/>
+      <w:bookmarkStart w:id="32" w:name="_Toc44027580"/>
       <w:r>
         <w:lastRenderedPageBreak/>
         <w:t>PHẦN</w:t>
@@ -15853,7 +15928,7 @@
       <w:pPr>
         <w:pStyle w:val="Heading1"/>
       </w:pPr>
-      <w:bookmarkStart w:id="33" w:name="_Toc44026410"/>
+      <w:bookmarkStart w:id="33" w:name="_Toc44027581"/>
       <w:r>
         <w:t>TÀI LIỆU THAM KHẢO</w:t>
       </w:r>
